--- a/Concept/Feedback.docx
+++ b/Concept/Feedback.docx
@@ -1,6 +1,6 @@
 
 <file path=word/document.xml><?xml version="1.0" encoding="utf-8"?>
-<w:document xmlns:wpc="http://schemas.microsoft.com/office/word/2010/wordprocessingCanvas" xmlns:mc="http://schemas.openxmlformats.org/markup-compatibility/2006" xmlns:o="urn:schemas-microsoft-com:office:office" xmlns:r="http://schemas.openxmlformats.org/officeDocument/2006/relationships" xmlns:m="http://schemas.openxmlformats.org/officeDocument/2006/math" xmlns:v="urn:schemas-microsoft-com:vml" xmlns:wp14="http://schemas.microsoft.com/office/word/2010/wordprocessingDrawing" xmlns:wp="http://schemas.openxmlformats.org/drawingml/2006/wordprocessingDrawing" xmlns:w10="urn:schemas-microsoft-com:office:word" xmlns:w="http://schemas.openxmlformats.org/wordprocessingml/2006/main" xmlns:w14="http://schemas.microsoft.com/office/word/2010/wordml" xmlns:w15="http://schemas.microsoft.com/office/word/2012/wordml" xmlns:wpg="http://schemas.microsoft.com/office/word/2010/wordprocessingGroup" xmlns:wpi="http://schemas.microsoft.com/office/word/2010/wordprocessingInk" xmlns:wne="http://schemas.microsoft.com/office/word/2006/wordml" xmlns:wps="http://schemas.microsoft.com/office/word/2010/wordprocessingShape" mc:Ignorable="w14 w15 wp14">
+<w:document xmlns:ve="http://schemas.openxmlformats.org/markup-compatibility/2006" xmlns:o="urn:schemas-microsoft-com:office:office" xmlns:r="http://schemas.openxmlformats.org/officeDocument/2006/relationships" xmlns:m="http://schemas.openxmlformats.org/officeDocument/2006/math" xmlns:v="urn:schemas-microsoft-com:vml" xmlns:wp="http://schemas.openxmlformats.org/drawingml/2006/wordprocessingDrawing" xmlns:w10="urn:schemas-microsoft-com:office:word" xmlns:w="http://schemas.openxmlformats.org/wordprocessingml/2006/main" xmlns:wne="http://schemas.microsoft.com/office/word/2006/wordml">
   <w:body>
     <w:p>
       <w:pPr>
@@ -10,7 +10,6 @@
         <w:t>Feedback</w:t>
       </w:r>
     </w:p>
-    <w:p/>
     <w:p>
       <w:pPr>
         <w:rPr>
@@ -43,44 +42,24 @@
         </w:rPr>
         <w:t>maatbeker</w:t>
       </w:r>
-      <w:r>
-        <w:rPr>
-          <w:lang w:val="nl-NL"/>
-        </w:rPr>
-        <w:t>:</w:t>
-      </w:r>
-    </w:p>
-    <w:p>
-      <w:pPr>
-        <w:rPr>
-          <w:lang w:val="nl-NL"/>
-        </w:rPr>
-      </w:pPr>
-      <w:r>
-        <w:rPr>
-          <w:lang w:val="nl-NL"/>
-        </w:rPr>
-        <w:t xml:space="preserve">Misschien met een </w:t>
-      </w:r>
-      <w:proofErr w:type="spellStart"/>
-      <w:r>
-        <w:rPr>
-          <w:lang w:val="nl-NL"/>
-        </w:rPr>
-        <w:t>Ok</w:t>
-      </w:r>
-      <w:r>
-        <w:rPr>
-          <w:lang w:val="nl-NL"/>
-        </w:rPr>
-        <w:t>e</w:t>
-      </w:r>
-      <w:proofErr w:type="spellEnd"/>
-      <w:r>
-        <w:rPr>
-          <w:lang w:val="nl-NL"/>
-        </w:rPr>
-        <w:t xml:space="preserve"> button werken en als het kind wel het goede antwoord weet, maar per</w:t>
+    </w:p>
+    <w:p>
+      <w:pPr>
+        <w:rPr>
+          <w:lang w:val="nl-NL"/>
+        </w:rPr>
+      </w:pPr>
+      <w:r>
+        <w:rPr>
+          <w:lang w:val="nl-NL"/>
+        </w:rPr>
+        <w:t>Misschien met een Ok</w:t>
+      </w:r>
+      <w:r>
+        <w:rPr>
+          <w:lang w:val="nl-NL"/>
+        </w:rPr>
+        <w:t>e button werken en als het kind wel het goede antwoord weet, maar per</w:t>
       </w:r>
       <w:r>
         <w:rPr>
@@ -111,13 +90,6 @@
     </w:p>
     <w:p>
       <w:pPr>
-        <w:rPr>
-          <w:lang w:val="nl-NL"/>
-        </w:rPr>
-      </w:pPr>
-    </w:p>
-    <w:p>
-      <w:pPr>
         <w:pStyle w:val="Kop2"/>
         <w:rPr>
           <w:lang w:val="nl-NL"/>
@@ -135,38 +107,18 @@
         </w:rPr>
         <w:t>kookwekker</w:t>
       </w:r>
-      <w:r>
-        <w:rPr>
-          <w:lang w:val="nl-NL"/>
-        </w:rPr>
-        <w:t>:</w:t>
-      </w:r>
-    </w:p>
-    <w:p>
-      <w:pPr>
-        <w:rPr>
-          <w:lang w:val="nl-NL"/>
-        </w:rPr>
-      </w:pPr>
-      <w:r>
-        <w:rPr>
-          <w:lang w:val="nl-NL"/>
-        </w:rPr>
-        <w:t xml:space="preserve">Alweer misschien een </w:t>
-      </w:r>
-      <w:proofErr w:type="spellStart"/>
-      <w:r>
-        <w:rPr>
-          <w:lang w:val="nl-NL"/>
-        </w:rPr>
-        <w:t>Oke</w:t>
-      </w:r>
-      <w:proofErr w:type="spellEnd"/>
-      <w:r>
-        <w:rPr>
-          <w:lang w:val="nl-NL"/>
-        </w:rPr>
-        <w:t xml:space="preserve"> button. Misschien is het onhandig om de tijd ook op het recept te zetten. Dit kan verwarring bij het kind veroorzaken. Wij denken dat het nie</w:t>
+    </w:p>
+    <w:p>
+      <w:pPr>
+        <w:rPr>
+          <w:lang w:val="nl-NL"/>
+        </w:rPr>
+      </w:pPr>
+      <w:r>
+        <w:rPr>
+          <w:lang w:val="nl-NL"/>
+        </w:rPr>
+        <w:t>Alweer misschien een Oke button. Misschien is het onhandig om de tijd ook op het recept te zetten. Dit kan verwarring bij het kind veroorzaken. Wij denken dat het nie</w:t>
       </w:r>
       <w:r>
         <w:rPr>
@@ -177,13 +129,6 @@
     </w:p>
     <w:p>
       <w:pPr>
-        <w:rPr>
-          <w:lang w:val="nl-NL"/>
-        </w:rPr>
-      </w:pPr>
-    </w:p>
-    <w:p>
-      <w:pPr>
         <w:pStyle w:val="Kop2"/>
         <w:rPr>
           <w:lang w:val="nl-NL"/>
@@ -201,38 +146,25 @@
         </w:rPr>
         <w:t>taart</w:t>
       </w:r>
-      <w:r>
-        <w:rPr>
-          <w:lang w:val="nl-NL"/>
-        </w:rPr>
-        <w:t>:</w:t>
-      </w:r>
-    </w:p>
-    <w:p>
-      <w:pPr>
-        <w:rPr>
-          <w:lang w:val="nl-NL"/>
-        </w:rPr>
-      </w:pPr>
-      <w:r>
-        <w:rPr>
-          <w:lang w:val="nl-NL"/>
-        </w:rPr>
-        <w:t>Het toevoegen van een tweede taart met verkeerde breuken om het wat moeilijker te maken. Wijzelf denken dat het al moeilijk zat is met 1 taart.</w:t>
-      </w:r>
-      <w:r>
-        <w:rPr>
-          <w:lang w:val="nl-NL"/>
-        </w:rPr>
-        <w:t xml:space="preserve"> Wij hebben namelijk de opgaven van de CITO geanalyseerd en hierin lag de moeilijkheidsgraad ook zo hoog als wij nu hebben.</w:t>
-      </w:r>
-    </w:p>
-    <w:p>
-      <w:pPr>
-        <w:rPr>
-          <w:lang w:val="nl-NL"/>
-        </w:rPr>
-      </w:pPr>
+    </w:p>
+    <w:p>
+      <w:pPr>
+        <w:rPr>
+          <w:lang w:val="nl-NL"/>
+        </w:rPr>
+      </w:pPr>
+      <w:r>
+        <w:rPr>
+          <w:lang w:val="nl-NL"/>
+        </w:rPr>
+        <w:t xml:space="preserve">Het toevoegen van een tweede taart met verkeerde breuken om het wat moeilijker te maken. </w:t>
+      </w:r>
+      <w:r>
+        <w:rPr>
+          <w:lang w:val="nl-NL"/>
+        </w:rPr>
+        <w:t>We kunnen dan bijvoorbeeld een taart doen die in 10 stukken is verdeeld, maar die is bijna op. We hebben nog een tweede taart die in 5 stukken is verdeeld. In totaal moet dan de juiste hoeveelheid gepakt worden. We kunnen ook een klant introduceren die twee verschillende taarten wil, bijvoorbeeld 1/10 en 2/5. Als beide taarten dan €10,00 kosten, moeten ze berekenen hoeveel de klant dan af moet rekenen.</w:t>
+      </w:r>
     </w:p>
     <w:p>
       <w:pPr>
@@ -253,12 +185,6 @@
         </w:rPr>
         <w:t>afrekenen</w:t>
       </w:r>
-      <w:r>
-        <w:rPr>
-          <w:lang w:val="nl-NL"/>
-        </w:rPr>
-        <w:t>:</w:t>
-      </w:r>
     </w:p>
     <w:p>
       <w:pPr>
@@ -275,13 +201,6 @@
     </w:p>
     <w:p>
       <w:pPr>
-        <w:rPr>
-          <w:lang w:val="nl-NL"/>
-        </w:rPr>
-      </w:pPr>
-    </w:p>
-    <w:p>
-      <w:pPr>
         <w:pStyle w:val="Kop2"/>
         <w:rPr>
           <w:lang w:val="nl-NL"/>
@@ -291,7 +210,7 @@
         <w:rPr>
           <w:lang w:val="nl-NL"/>
         </w:rPr>
-        <w:t>Conclusie:</w:t>
+        <w:t>Conclusie</w:t>
       </w:r>
     </w:p>
     <w:p>
@@ -311,6 +230,12 @@
           <w:lang w:val="nl-NL"/>
         </w:rPr>
         <w:t>en het lijkt ze leuk om te spelen. Over het algemeen misschien te simpel voor groep 8. Wij denken van niet, want wij hebben de opgaven ongeveer even moeilijk gemaakt als CITO opgaven.</w:t>
+      </w:r>
+      <w:r>
+        <w:rPr>
+          <w:lang w:val="nl-NL"/>
+        </w:rPr>
+        <w:t xml:space="preserve"> Eventueel kunnen we de sommen ook nog moeilijker maken. Het niveau van deze rekensommen wordt nog besproken met de opdrachtgever.</w:t>
       </w:r>
     </w:p>
     <w:p>
@@ -345,7 +270,7 @@
 </file>
 
 <file path=word/styles.xml><?xml version="1.0" encoding="utf-8"?>
-<w:styles xmlns:mc="http://schemas.openxmlformats.org/markup-compatibility/2006" xmlns:r="http://schemas.openxmlformats.org/officeDocument/2006/relationships" xmlns:w="http://schemas.openxmlformats.org/wordprocessingml/2006/main" xmlns:w14="http://schemas.microsoft.com/office/word/2010/wordml" xmlns:w15="http://schemas.microsoft.com/office/word/2012/wordml" mc:Ignorable="w14 w15">
+<w:styles xmlns:r="http://schemas.openxmlformats.org/officeDocument/2006/relationships" xmlns:w="http://schemas.openxmlformats.org/wordprocessingml/2006/main">
   <w:docDefaults>
     <w:rPrDefault>
       <w:rPr>
@@ -361,382 +286,149 @@
       </w:pPr>
     </w:pPrDefault>
   </w:docDefaults>
-  <w:latentStyles w:defLockedState="0" w:defUIPriority="99" w:defSemiHidden="0" w:defUnhideWhenUsed="0" w:defQFormat="0" w:count="371">
-    <w:lsdException w:name="Normal" w:uiPriority="0" w:qFormat="1"/>
-    <w:lsdException w:name="heading 1" w:uiPriority="9" w:qFormat="1"/>
-    <w:lsdException w:name="heading 2" w:semiHidden="1" w:uiPriority="9" w:unhideWhenUsed="1" w:qFormat="1"/>
-    <w:lsdException w:name="heading 3" w:semiHidden="1" w:uiPriority="9" w:unhideWhenUsed="1" w:qFormat="1"/>
-    <w:lsdException w:name="heading 4" w:semiHidden="1" w:uiPriority="9" w:unhideWhenUsed="1" w:qFormat="1"/>
-    <w:lsdException w:name="heading 5" w:semiHidden="1" w:uiPriority="9" w:unhideWhenUsed="1" w:qFormat="1"/>
-    <w:lsdException w:name="heading 6" w:semiHidden="1" w:uiPriority="9" w:unhideWhenUsed="1" w:qFormat="1"/>
-    <w:lsdException w:name="heading 7" w:semiHidden="1" w:uiPriority="9" w:unhideWhenUsed="1" w:qFormat="1"/>
-    <w:lsdException w:name="heading 8" w:semiHidden="1" w:uiPriority="9" w:unhideWhenUsed="1" w:qFormat="1"/>
-    <w:lsdException w:name="heading 9" w:semiHidden="1" w:uiPriority="9" w:unhideWhenUsed="1" w:qFormat="1"/>
-    <w:lsdException w:name="index 1" w:semiHidden="1" w:unhideWhenUsed="1"/>
-    <w:lsdException w:name="index 2" w:semiHidden="1" w:unhideWhenUsed="1"/>
-    <w:lsdException w:name="index 3" w:semiHidden="1" w:unhideWhenUsed="1"/>
-    <w:lsdException w:name="index 4" w:semiHidden="1" w:unhideWhenUsed="1"/>
-    <w:lsdException w:name="index 5" w:semiHidden="1" w:unhideWhenUsed="1"/>
-    <w:lsdException w:name="index 6" w:semiHidden="1" w:unhideWhenUsed="1"/>
-    <w:lsdException w:name="index 7" w:semiHidden="1" w:unhideWhenUsed="1"/>
-    <w:lsdException w:name="index 8" w:semiHidden="1" w:unhideWhenUsed="1"/>
-    <w:lsdException w:name="index 9" w:semiHidden="1" w:unhideWhenUsed="1"/>
-    <w:lsdException w:name="toc 1" w:semiHidden="1" w:uiPriority="39" w:unhideWhenUsed="1"/>
-    <w:lsdException w:name="toc 2" w:semiHidden="1" w:uiPriority="39" w:unhideWhenUsed="1"/>
-    <w:lsdException w:name="toc 3" w:semiHidden="1" w:uiPriority="39" w:unhideWhenUsed="1"/>
-    <w:lsdException w:name="toc 4" w:semiHidden="1" w:uiPriority="39" w:unhideWhenUsed="1"/>
-    <w:lsdException w:name="toc 5" w:semiHidden="1" w:uiPriority="39" w:unhideWhenUsed="1"/>
-    <w:lsdException w:name="toc 6" w:semiHidden="1" w:uiPriority="39" w:unhideWhenUsed="1"/>
-    <w:lsdException w:name="toc 7" w:semiHidden="1" w:uiPriority="39" w:unhideWhenUsed="1"/>
-    <w:lsdException w:name="toc 8" w:semiHidden="1" w:uiPriority="39" w:unhideWhenUsed="1"/>
-    <w:lsdException w:name="toc 9" w:semiHidden="1" w:uiPriority="39" w:unhideWhenUsed="1"/>
-    <w:lsdException w:name="Normal Indent" w:semiHidden="1" w:unhideWhenUsed="1"/>
-    <w:lsdException w:name="footnote text" w:semiHidden="1" w:unhideWhenUsed="1"/>
-    <w:lsdException w:name="annotation text" w:semiHidden="1" w:unhideWhenUsed="1"/>
-    <w:lsdException w:name="header" w:semiHidden="1" w:unhideWhenUsed="1"/>
-    <w:lsdException w:name="footer" w:semiHidden="1" w:unhideWhenUsed="1"/>
-    <w:lsdException w:name="index heading" w:semiHidden="1" w:unhideWhenUsed="1"/>
-    <w:lsdException w:name="caption" w:semiHidden="1" w:uiPriority="35" w:unhideWhenUsed="1" w:qFormat="1"/>
-    <w:lsdException w:name="table of figures" w:semiHidden="1" w:unhideWhenUsed="1"/>
-    <w:lsdException w:name="envelope address" w:semiHidden="1" w:unhideWhenUsed="1"/>
-    <w:lsdException w:name="envelope return" w:semiHidden="1" w:unhideWhenUsed="1"/>
-    <w:lsdException w:name="footnote reference" w:semiHidden="1" w:unhideWhenUsed="1"/>
-    <w:lsdException w:name="annotation reference" w:semiHidden="1" w:unhideWhenUsed="1"/>
-    <w:lsdException w:name="line number" w:semiHidden="1" w:unhideWhenUsed="1"/>
-    <w:lsdException w:name="page number" w:semiHidden="1" w:unhideWhenUsed="1"/>
-    <w:lsdException w:name="endnote reference" w:semiHidden="1" w:unhideWhenUsed="1"/>
-    <w:lsdException w:name="endnote text" w:semiHidden="1" w:unhideWhenUsed="1"/>
-    <w:lsdException w:name="table of authorities" w:semiHidden="1" w:unhideWhenUsed="1"/>
-    <w:lsdException w:name="macro" w:semiHidden="1" w:unhideWhenUsed="1"/>
-    <w:lsdException w:name="toa heading" w:semiHidden="1" w:unhideWhenUsed="1"/>
-    <w:lsdException w:name="List" w:semiHidden="1" w:unhideWhenUsed="1"/>
-    <w:lsdException w:name="List Bullet" w:semiHidden="1" w:unhideWhenUsed="1"/>
-    <w:lsdException w:name="List Number" w:semiHidden="1" w:unhideWhenUsed="1"/>
-    <w:lsdException w:name="List 2" w:semiHidden="1" w:unhideWhenUsed="1"/>
-    <w:lsdException w:name="List 3" w:semiHidden="1" w:unhideWhenUsed="1"/>
-    <w:lsdException w:name="List 4" w:semiHidden="1" w:unhideWhenUsed="1"/>
-    <w:lsdException w:name="List 5" w:semiHidden="1" w:unhideWhenUsed="1"/>
-    <w:lsdException w:name="List Bullet 2" w:semiHidden="1" w:unhideWhenUsed="1"/>
-    <w:lsdException w:name="List Bullet 3" w:semiHidden="1" w:unhideWhenUsed="1"/>
-    <w:lsdException w:name="List Bullet 4" w:semiHidden="1" w:unhideWhenUsed="1"/>
-    <w:lsdException w:name="List Bullet 5" w:semiHidden="1" w:unhideWhenUsed="1"/>
-    <w:lsdException w:name="List Number 2" w:semiHidden="1" w:unhideWhenUsed="1"/>
-    <w:lsdException w:name="List Number 3" w:semiHidden="1" w:unhideWhenUsed="1"/>
-    <w:lsdException w:name="List Number 4" w:semiHidden="1" w:unhideWhenUsed="1"/>
-    <w:lsdException w:name="List Number 5" w:semiHidden="1" w:unhideWhenUsed="1"/>
-    <w:lsdException w:name="Title" w:uiPriority="10" w:qFormat="1"/>
-    <w:lsdException w:name="Closing" w:semiHidden="1" w:unhideWhenUsed="1"/>
-    <w:lsdException w:name="Signature" w:semiHidden="1" w:unhideWhenUsed="1"/>
-    <w:lsdException w:name="Default Paragraph Font" w:semiHidden="1" w:uiPriority="1" w:unhideWhenUsed="1"/>
-    <w:lsdException w:name="Body Text" w:semiHidden="1" w:unhideWhenUsed="1"/>
-    <w:lsdException w:name="Body Text Indent" w:semiHidden="1" w:unhideWhenUsed="1"/>
-    <w:lsdException w:name="List Continue" w:semiHidden="1" w:unhideWhenUsed="1"/>
-    <w:lsdException w:name="List Continue 2" w:semiHidden="1" w:unhideWhenUsed="1"/>
-    <w:lsdException w:name="List Continue 3" w:semiHidden="1" w:unhideWhenUsed="1"/>
-    <w:lsdException w:name="List Continue 4" w:semiHidden="1" w:unhideWhenUsed="1"/>
-    <w:lsdException w:name="List Continue 5" w:semiHidden="1" w:unhideWhenUsed="1"/>
-    <w:lsdException w:name="Message Header" w:semiHidden="1" w:unhideWhenUsed="1"/>
-    <w:lsdException w:name="Subtitle" w:uiPriority="11" w:qFormat="1"/>
-    <w:lsdException w:name="Salutation" w:semiHidden="1" w:unhideWhenUsed="1"/>
-    <w:lsdException w:name="Date" w:semiHidden="1" w:unhideWhenUsed="1"/>
-    <w:lsdException w:name="Body Text First Indent" w:semiHidden="1" w:unhideWhenUsed="1"/>
-    <w:lsdException w:name="Body Text First Indent 2" w:semiHidden="1" w:unhideWhenUsed="1"/>
-    <w:lsdException w:name="Note Heading" w:semiHidden="1" w:unhideWhenUsed="1"/>
-    <w:lsdException w:name="Body Text 2" w:semiHidden="1" w:unhideWhenUsed="1"/>
-    <w:lsdException w:name="Body Text 3" w:semiHidden="1" w:unhideWhenUsed="1"/>
-    <w:lsdException w:name="Body Text Indent 2" w:semiHidden="1" w:unhideWhenUsed="1"/>
-    <w:lsdException w:name="Body Text Indent 3" w:semiHidden="1" w:unhideWhenUsed="1"/>
-    <w:lsdException w:name="Block Text" w:semiHidden="1" w:unhideWhenUsed="1"/>
-    <w:lsdException w:name="Hyperlink" w:semiHidden="1" w:unhideWhenUsed="1"/>
-    <w:lsdException w:name="FollowedHyperlink" w:semiHidden="1" w:unhideWhenUsed="1"/>
-    <w:lsdException w:name="Strong" w:uiPriority="22" w:qFormat="1"/>
-    <w:lsdException w:name="Emphasis" w:uiPriority="20" w:qFormat="1"/>
-    <w:lsdException w:name="Document Map" w:semiHidden="1" w:unhideWhenUsed="1"/>
-    <w:lsdException w:name="Plain Text" w:semiHidden="1" w:unhideWhenUsed="1"/>
-    <w:lsdException w:name="E-mail Signature" w:semiHidden="1" w:unhideWhenUsed="1"/>
-    <w:lsdException w:name="HTML Top of Form" w:semiHidden="1" w:unhideWhenUsed="1"/>
-    <w:lsdException w:name="HTML Bottom of Form" w:semiHidden="1" w:unhideWhenUsed="1"/>
-    <w:lsdException w:name="Normal (Web)" w:semiHidden="1" w:unhideWhenUsed="1"/>
-    <w:lsdException w:name="HTML Acronym" w:semiHidden="1" w:unhideWhenUsed="1"/>
-    <w:lsdException w:name="HTML Address" w:semiHidden="1" w:unhideWhenUsed="1"/>
-    <w:lsdException w:name="HTML Cite" w:semiHidden="1" w:unhideWhenUsed="1"/>
-    <w:lsdException w:name="HTML Code" w:semiHidden="1" w:unhideWhenUsed="1"/>
-    <w:lsdException w:name="HTML Definition" w:semiHidden="1" w:unhideWhenUsed="1"/>
-    <w:lsdException w:name="HTML Keyboard" w:semiHidden="1" w:unhideWhenUsed="1"/>
-    <w:lsdException w:name="HTML Preformatted" w:semiHidden="1" w:unhideWhenUsed="1"/>
-    <w:lsdException w:name="HTML Sample" w:semiHidden="1" w:unhideWhenUsed="1"/>
-    <w:lsdException w:name="HTML Typewriter" w:semiHidden="1" w:unhideWhenUsed="1"/>
-    <w:lsdException w:name="HTML Variable" w:semiHidden="1" w:unhideWhenUsed="1"/>
-    <w:lsdException w:name="Normal Table" w:semiHidden="1" w:unhideWhenUsed="1"/>
-    <w:lsdException w:name="annotation subject" w:semiHidden="1" w:unhideWhenUsed="1"/>
-    <w:lsdException w:name="No List" w:semiHidden="1" w:unhideWhenUsed="1"/>
-    <w:lsdException w:name="Outline List 1" w:semiHidden="1" w:unhideWhenUsed="1"/>
-    <w:lsdException w:name="Outline List 2" w:semiHidden="1" w:unhideWhenUsed="1"/>
-    <w:lsdException w:name="Outline List 3" w:semiHidden="1" w:unhideWhenUsed="1"/>
-    <w:lsdException w:name="Table Simple 1" w:semiHidden="1" w:unhideWhenUsed="1"/>
-    <w:lsdException w:name="Table Simple 2" w:semiHidden="1" w:unhideWhenUsed="1"/>
-    <w:lsdException w:name="Table Simple 3" w:semiHidden="1" w:unhideWhenUsed="1"/>
-    <w:lsdException w:name="Table Classic 1" w:semiHidden="1" w:unhideWhenUsed="1"/>
-    <w:lsdException w:name="Table Classic 2" w:semiHidden="1" w:unhideWhenUsed="1"/>
-    <w:lsdException w:name="Table Classic 3" w:semiHidden="1" w:unhideWhenUsed="1"/>
-    <w:lsdException w:name="Table Classic 4" w:semiHidden="1" w:unhideWhenUsed="1"/>
-    <w:lsdException w:name="Table Colorful 1" w:semiHidden="1" w:unhideWhenUsed="1"/>
-    <w:lsdException w:name="Table Colorful 2" w:semiHidden="1" w:unhideWhenUsed="1"/>
-    <w:lsdException w:name="Table Colorful 3" w:semiHidden="1" w:unhideWhenUsed="1"/>
-    <w:lsdException w:name="Table Columns 1" w:semiHidden="1" w:unhideWhenUsed="1"/>
-    <w:lsdException w:name="Table Columns 2" w:semiHidden="1" w:unhideWhenUsed="1"/>
-    <w:lsdException w:name="Table Columns 3" w:semiHidden="1" w:unhideWhenUsed="1"/>
-    <w:lsdException w:name="Table Columns 4" w:semiHidden="1" w:unhideWhenUsed="1"/>
-    <w:lsdException w:name="Table Columns 5" w:semiHidden="1" w:unhideWhenUsed="1"/>
-    <w:lsdException w:name="Table Grid 1" w:semiHidden="1" w:unhideWhenUsed="1"/>
-    <w:lsdException w:name="Table Grid 2" w:semiHidden="1" w:unhideWhenUsed="1"/>
-    <w:lsdException w:name="Table Grid 3" w:semiHidden="1" w:unhideWhenUsed="1"/>
-    <w:lsdException w:name="Table Grid 4" w:semiHidden="1" w:unhideWhenUsed="1"/>
-    <w:lsdException w:name="Table Grid 5" w:semiHidden="1" w:unhideWhenUsed="1"/>
-    <w:lsdException w:name="Table Grid 6" w:semiHidden="1" w:unhideWhenUsed="1"/>
-    <w:lsdException w:name="Table Grid 7" w:semiHidden="1" w:unhideWhenUsed="1"/>
-    <w:lsdException w:name="Table Grid 8" w:semiHidden="1" w:unhideWhenUsed="1"/>
-    <w:lsdException w:name="Table List 1" w:semiHidden="1" w:unhideWhenUsed="1"/>
-    <w:lsdException w:name="Table List 2" w:semiHidden="1" w:unhideWhenUsed="1"/>
-    <w:lsdException w:name="Table List 3" w:semiHidden="1" w:unhideWhenUsed="1"/>
-    <w:lsdException w:name="Table List 4" w:semiHidden="1" w:unhideWhenUsed="1"/>
-    <w:lsdException w:name="Table List 5" w:semiHidden="1" w:unhideWhenUsed="1"/>
-    <w:lsdException w:name="Table List 6" w:semiHidden="1" w:unhideWhenUsed="1"/>
-    <w:lsdException w:name="Table List 7" w:semiHidden="1" w:unhideWhenUsed="1"/>
-    <w:lsdException w:name="Table List 8" w:semiHidden="1" w:unhideWhenUsed="1"/>
-    <w:lsdException w:name="Table 3D effects 1" w:semiHidden="1" w:unhideWhenUsed="1"/>
-    <w:lsdException w:name="Table 3D effects 2" w:semiHidden="1" w:unhideWhenUsed="1"/>
-    <w:lsdException w:name="Table 3D effects 3" w:semiHidden="1" w:unhideWhenUsed="1"/>
-    <w:lsdException w:name="Table Contemporary" w:semiHidden="1" w:unhideWhenUsed="1"/>
-    <w:lsdException w:name="Table Elegant" w:semiHidden="1" w:unhideWhenUsed="1"/>
-    <w:lsdException w:name="Table Professional" w:semiHidden="1" w:unhideWhenUsed="1"/>
-    <w:lsdException w:name="Table Subtle 1" w:semiHidden="1" w:unhideWhenUsed="1"/>
-    <w:lsdException w:name="Table Subtle 2" w:semiHidden="1" w:unhideWhenUsed="1"/>
-    <w:lsdException w:name="Table Web 1" w:semiHidden="1" w:unhideWhenUsed="1"/>
-    <w:lsdException w:name="Table Web 2" w:semiHidden="1" w:unhideWhenUsed="1"/>
-    <w:lsdException w:name="Table Web 3" w:semiHidden="1" w:unhideWhenUsed="1"/>
-    <w:lsdException w:name="Balloon Text" w:semiHidden="1" w:unhideWhenUsed="1"/>
-    <w:lsdException w:name="Table Grid" w:uiPriority="39"/>
-    <w:lsdException w:name="Table Theme" w:semiHidden="1" w:unhideWhenUsed="1"/>
-    <w:lsdException w:name="Placeholder Text" w:semiHidden="1"/>
-    <w:lsdException w:name="No Spacing" w:uiPriority="1" w:qFormat="1"/>
-    <w:lsdException w:name="Light Shading" w:uiPriority="60"/>
-    <w:lsdException w:name="Light List" w:uiPriority="61"/>
-    <w:lsdException w:name="Light Grid" w:uiPriority="62"/>
-    <w:lsdException w:name="Medium Shading 1" w:uiPriority="63"/>
-    <w:lsdException w:name="Medium Shading 2" w:uiPriority="64"/>
-    <w:lsdException w:name="Medium List 1" w:uiPriority="65"/>
-    <w:lsdException w:name="Medium List 2" w:uiPriority="66"/>
-    <w:lsdException w:name="Medium Grid 1" w:uiPriority="67"/>
-    <w:lsdException w:name="Medium Grid 2" w:uiPriority="68"/>
-    <w:lsdException w:name="Medium Grid 3" w:uiPriority="69"/>
-    <w:lsdException w:name="Dark List" w:uiPriority="70"/>
-    <w:lsdException w:name="Colorful Shading" w:uiPriority="71"/>
-    <w:lsdException w:name="Colorful List" w:uiPriority="72"/>
-    <w:lsdException w:name="Colorful Grid" w:uiPriority="73"/>
-    <w:lsdException w:name="Light Shading Accent 1" w:uiPriority="60"/>
-    <w:lsdException w:name="Light List Accent 1" w:uiPriority="61"/>
-    <w:lsdException w:name="Light Grid Accent 1" w:uiPriority="62"/>
-    <w:lsdException w:name="Medium Shading 1 Accent 1" w:uiPriority="63"/>
-    <w:lsdException w:name="Medium Shading 2 Accent 1" w:uiPriority="64"/>
-    <w:lsdException w:name="Medium List 1 Accent 1" w:uiPriority="65"/>
-    <w:lsdException w:name="Revision" w:semiHidden="1"/>
-    <w:lsdException w:name="List Paragraph" w:uiPriority="34" w:qFormat="1"/>
-    <w:lsdException w:name="Quote" w:uiPriority="29" w:qFormat="1"/>
-    <w:lsdException w:name="Intense Quote" w:uiPriority="30" w:qFormat="1"/>
-    <w:lsdException w:name="Medium List 2 Accent 1" w:uiPriority="66"/>
-    <w:lsdException w:name="Medium Grid 1 Accent 1" w:uiPriority="67"/>
-    <w:lsdException w:name="Medium Grid 2 Accent 1" w:uiPriority="68"/>
-    <w:lsdException w:name="Medium Grid 3 Accent 1" w:uiPriority="69"/>
-    <w:lsdException w:name="Dark List Accent 1" w:uiPriority="70"/>
-    <w:lsdException w:name="Colorful Shading Accent 1" w:uiPriority="71"/>
-    <w:lsdException w:name="Colorful List Accent 1" w:uiPriority="72"/>
-    <w:lsdException w:name="Colorful Grid Accent 1" w:uiPriority="73"/>
-    <w:lsdException w:name="Light Shading Accent 2" w:uiPriority="60"/>
-    <w:lsdException w:name="Light List Accent 2" w:uiPriority="61"/>
-    <w:lsdException w:name="Light Grid Accent 2" w:uiPriority="62"/>
-    <w:lsdException w:name="Medium Shading 1 Accent 2" w:uiPriority="63"/>
-    <w:lsdException w:name="Medium Shading 2 Accent 2" w:uiPriority="64"/>
-    <w:lsdException w:name="Medium List 1 Accent 2" w:uiPriority="65"/>
-    <w:lsdException w:name="Medium List 2 Accent 2" w:uiPriority="66"/>
-    <w:lsdException w:name="Medium Grid 1 Accent 2" w:uiPriority="67"/>
-    <w:lsdException w:name="Medium Grid 2 Accent 2" w:uiPriority="68"/>
-    <w:lsdException w:name="Medium Grid 3 Accent 2" w:uiPriority="69"/>
-    <w:lsdException w:name="Dark List Accent 2" w:uiPriority="70"/>
-    <w:lsdException w:name="Colorful Shading Accent 2" w:uiPriority="71"/>
-    <w:lsdException w:name="Colorful List Accent 2" w:uiPriority="72"/>
-    <w:lsdException w:name="Colorful Grid Accent 2" w:uiPriority="73"/>
-    <w:lsdException w:name="Light Shading Accent 3" w:uiPriority="60"/>
-    <w:lsdException w:name="Light List Accent 3" w:uiPriority="61"/>
-    <w:lsdException w:name="Light Grid Accent 3" w:uiPriority="62"/>
-    <w:lsdException w:name="Medium Shading 1 Accent 3" w:uiPriority="63"/>
-    <w:lsdException w:name="Medium Shading 2 Accent 3" w:uiPriority="64"/>
-    <w:lsdException w:name="Medium List 1 Accent 3" w:uiPriority="65"/>
-    <w:lsdException w:name="Medium List 2 Accent 3" w:uiPriority="66"/>
-    <w:lsdException w:name="Medium Grid 1 Accent 3" w:uiPriority="67"/>
-    <w:lsdException w:name="Medium Grid 2 Accent 3" w:uiPriority="68"/>
-    <w:lsdException w:name="Medium Grid 3 Accent 3" w:uiPriority="69"/>
-    <w:lsdException w:name="Dark List Accent 3" w:uiPriority="70"/>
-    <w:lsdException w:name="Colorful Shading Accent 3" w:uiPriority="71"/>
-    <w:lsdException w:name="Colorful List Accent 3" w:uiPriority="72"/>
-    <w:lsdException w:name="Colorful Grid Accent 3" w:uiPriority="73"/>
-    <w:lsdException w:name="Light Shading Accent 4" w:uiPriority="60"/>
-    <w:lsdException w:name="Light List Accent 4" w:uiPriority="61"/>
-    <w:lsdException w:name="Light Grid Accent 4" w:uiPriority="62"/>
-    <w:lsdException w:name="Medium Shading 1 Accent 4" w:uiPriority="63"/>
-    <w:lsdException w:name="Medium Shading 2 Accent 4" w:uiPriority="64"/>
-    <w:lsdException w:name="Medium List 1 Accent 4" w:uiPriority="65"/>
-    <w:lsdException w:name="Medium List 2 Accent 4" w:uiPriority="66"/>
-    <w:lsdException w:name="Medium Grid 1 Accent 4" w:uiPriority="67"/>
-    <w:lsdException w:name="Medium Grid 2 Accent 4" w:uiPriority="68"/>
-    <w:lsdException w:name="Medium Grid 3 Accent 4" w:uiPriority="69"/>
-    <w:lsdException w:name="Dark List Accent 4" w:uiPriority="70"/>
-    <w:lsdException w:name="Colorful Shading Accent 4" w:uiPriority="71"/>
-    <w:lsdException w:name="Colorful List Accent 4" w:uiPriority="72"/>
-    <w:lsdException w:name="Colorful Grid Accent 4" w:uiPriority="73"/>
-    <w:lsdException w:name="Light Shading Accent 5" w:uiPriority="60"/>
-    <w:lsdException w:name="Light List Accent 5" w:uiPriority="61"/>
-    <w:lsdException w:name="Light Grid Accent 5" w:uiPriority="62"/>
-    <w:lsdException w:name="Medium Shading 1 Accent 5" w:uiPriority="63"/>
-    <w:lsdException w:name="Medium Shading 2 Accent 5" w:uiPriority="64"/>
-    <w:lsdException w:name="Medium List 1 Accent 5" w:uiPriority="65"/>
-    <w:lsdException w:name="Medium List 2 Accent 5" w:uiPriority="66"/>
-    <w:lsdException w:name="Medium Grid 1 Accent 5" w:uiPriority="67"/>
-    <w:lsdException w:name="Medium Grid 2 Accent 5" w:uiPriority="68"/>
-    <w:lsdException w:name="Medium Grid 3 Accent 5" w:uiPriority="69"/>
-    <w:lsdException w:name="Dark List Accent 5" w:uiPriority="70"/>
-    <w:lsdException w:name="Colorful Shading Accent 5" w:uiPriority="71"/>
-    <w:lsdException w:name="Colorful List Accent 5" w:uiPriority="72"/>
-    <w:lsdException w:name="Colorful Grid Accent 5" w:uiPriority="73"/>
-    <w:lsdException w:name="Light Shading Accent 6" w:uiPriority="60"/>
-    <w:lsdException w:name="Light List Accent 6" w:uiPriority="61"/>
-    <w:lsdException w:name="Light Grid Accent 6" w:uiPriority="62"/>
-    <w:lsdException w:name="Medium Shading 1 Accent 6" w:uiPriority="63"/>
-    <w:lsdException w:name="Medium Shading 2 Accent 6" w:uiPriority="64"/>
-    <w:lsdException w:name="Medium List 1 Accent 6" w:uiPriority="65"/>
-    <w:lsdException w:name="Medium List 2 Accent 6" w:uiPriority="66"/>
-    <w:lsdException w:name="Medium Grid 1 Accent 6" w:uiPriority="67"/>
-    <w:lsdException w:name="Medium Grid 2 Accent 6" w:uiPriority="68"/>
-    <w:lsdException w:name="Medium Grid 3 Accent 6" w:uiPriority="69"/>
-    <w:lsdException w:name="Dark List Accent 6" w:uiPriority="70"/>
-    <w:lsdException w:name="Colorful Shading Accent 6" w:uiPriority="71"/>
-    <w:lsdException w:name="Colorful List Accent 6" w:uiPriority="72"/>
-    <w:lsdException w:name="Colorful Grid Accent 6" w:uiPriority="73"/>
-    <w:lsdException w:name="Subtle Emphasis" w:uiPriority="19" w:qFormat="1"/>
-    <w:lsdException w:name="Intense Emphasis" w:uiPriority="21" w:qFormat="1"/>
-    <w:lsdException w:name="Subtle Reference" w:uiPriority="31" w:qFormat="1"/>
-    <w:lsdException w:name="Intense Reference" w:uiPriority="32" w:qFormat="1"/>
-    <w:lsdException w:name="Book Title" w:uiPriority="33" w:qFormat="1"/>
-    <w:lsdException w:name="Bibliography" w:semiHidden="1" w:uiPriority="37" w:unhideWhenUsed="1"/>
-    <w:lsdException w:name="TOC Heading" w:semiHidden="1" w:uiPriority="39" w:unhideWhenUsed="1" w:qFormat="1"/>
-    <w:lsdException w:name="Plain Table 1" w:uiPriority="41"/>
-    <w:lsdException w:name="Plain Table 2" w:uiPriority="42"/>
-    <w:lsdException w:name="Plain Table 3" w:uiPriority="43"/>
-    <w:lsdException w:name="Plain Table 4" w:uiPriority="44"/>
-    <w:lsdException w:name="Plain Table 5" w:uiPriority="45"/>
-    <w:lsdException w:name="Grid Table Light" w:uiPriority="40"/>
-    <w:lsdException w:name="Grid Table 1 Light" w:uiPriority="46"/>
-    <w:lsdException w:name="Grid Table 2" w:uiPriority="47"/>
-    <w:lsdException w:name="Grid Table 3" w:uiPriority="48"/>
-    <w:lsdException w:name="Grid Table 4" w:uiPriority="49"/>
-    <w:lsdException w:name="Grid Table 5 Dark" w:uiPriority="50"/>
-    <w:lsdException w:name="Grid Table 6 Colorful" w:uiPriority="51"/>
-    <w:lsdException w:name="Grid Table 7 Colorful" w:uiPriority="52"/>
-    <w:lsdException w:name="Grid Table 1 Light Accent 1" w:uiPriority="46"/>
-    <w:lsdException w:name="Grid Table 2 Accent 1" w:uiPriority="47"/>
-    <w:lsdException w:name="Grid Table 3 Accent 1" w:uiPriority="48"/>
-    <w:lsdException w:name="Grid Table 4 Accent 1" w:uiPriority="49"/>
-    <w:lsdException w:name="Grid Table 5 Dark Accent 1" w:uiPriority="50"/>
-    <w:lsdException w:name="Grid Table 6 Colorful Accent 1" w:uiPriority="51"/>
-    <w:lsdException w:name="Grid Table 7 Colorful Accent 1" w:uiPriority="52"/>
-    <w:lsdException w:name="Grid Table 1 Light Accent 2" w:uiPriority="46"/>
-    <w:lsdException w:name="Grid Table 2 Accent 2" w:uiPriority="47"/>
-    <w:lsdException w:name="Grid Table 3 Accent 2" w:uiPriority="48"/>
-    <w:lsdException w:name="Grid Table 4 Accent 2" w:uiPriority="49"/>
-    <w:lsdException w:name="Grid Table 5 Dark Accent 2" w:uiPriority="50"/>
-    <w:lsdException w:name="Grid Table 6 Colorful Accent 2" w:uiPriority="51"/>
-    <w:lsdException w:name="Grid Table 7 Colorful Accent 2" w:uiPriority="52"/>
-    <w:lsdException w:name="Grid Table 1 Light Accent 3" w:uiPriority="46"/>
-    <w:lsdException w:name="Grid Table 2 Accent 3" w:uiPriority="47"/>
-    <w:lsdException w:name="Grid Table 3 Accent 3" w:uiPriority="48"/>
-    <w:lsdException w:name="Grid Table 4 Accent 3" w:uiPriority="49"/>
-    <w:lsdException w:name="Grid Table 5 Dark Accent 3" w:uiPriority="50"/>
-    <w:lsdException w:name="Grid Table 6 Colorful Accent 3" w:uiPriority="51"/>
-    <w:lsdException w:name="Grid Table 7 Colorful Accent 3" w:uiPriority="52"/>
-    <w:lsdException w:name="Grid Table 1 Light Accent 4" w:uiPriority="46"/>
-    <w:lsdException w:name="Grid Table 2 Accent 4" w:uiPriority="47"/>
-    <w:lsdException w:name="Grid Table 3 Accent 4" w:uiPriority="48"/>
-    <w:lsdException w:name="Grid Table 4 Accent 4" w:uiPriority="49"/>
-    <w:lsdException w:name="Grid Table 5 Dark Accent 4" w:uiPriority="50"/>
-    <w:lsdException w:name="Grid Table 6 Colorful Accent 4" w:uiPriority="51"/>
-    <w:lsdException w:name="Grid Table 7 Colorful Accent 4" w:uiPriority="52"/>
-    <w:lsdException w:name="Grid Table 1 Light Accent 5" w:uiPriority="46"/>
-    <w:lsdException w:name="Grid Table 2 Accent 5" w:uiPriority="47"/>
-    <w:lsdException w:name="Grid Table 3 Accent 5" w:uiPriority="48"/>
-    <w:lsdException w:name="Grid Table 4 Accent 5" w:uiPriority="49"/>
-    <w:lsdException w:name="Grid Table 5 Dark Accent 5" w:uiPriority="50"/>
-    <w:lsdException w:name="Grid Table 6 Colorful Accent 5" w:uiPriority="51"/>
-    <w:lsdException w:name="Grid Table 7 Colorful Accent 5" w:uiPriority="52"/>
-    <w:lsdException w:name="Grid Table 1 Light Accent 6" w:uiPriority="46"/>
-    <w:lsdException w:name="Grid Table 2 Accent 6" w:uiPriority="47"/>
-    <w:lsdException w:name="Grid Table 3 Accent 6" w:uiPriority="48"/>
-    <w:lsdException w:name="Grid Table 4 Accent 6" w:uiPriority="49"/>
-    <w:lsdException w:name="Grid Table 5 Dark Accent 6" w:uiPriority="50"/>
-    <w:lsdException w:name="Grid Table 6 Colorful Accent 6" w:uiPriority="51"/>
-    <w:lsdException w:name="Grid Table 7 Colorful Accent 6" w:uiPriority="52"/>
-    <w:lsdException w:name="List Table 1 Light" w:uiPriority="46"/>
-    <w:lsdException w:name="List Table 2" w:uiPriority="47"/>
-    <w:lsdException w:name="List Table 3" w:uiPriority="48"/>
-    <w:lsdException w:name="List Table 4" w:uiPriority="49"/>
-    <w:lsdException w:name="List Table 5 Dark" w:uiPriority="50"/>
-    <w:lsdException w:name="List Table 6 Colorful" w:uiPriority="51"/>
-    <w:lsdException w:name="List Table 7 Colorful" w:uiPriority="52"/>
-    <w:lsdException w:name="List Table 1 Light Accent 1" w:uiPriority="46"/>
-    <w:lsdException w:name="List Table 2 Accent 1" w:uiPriority="47"/>
-    <w:lsdException w:name="List Table 3 Accent 1" w:uiPriority="48"/>
-    <w:lsdException w:name="List Table 4 Accent 1" w:uiPriority="49"/>
-    <w:lsdException w:name="List Table 5 Dark Accent 1" w:uiPriority="50"/>
-    <w:lsdException w:name="List Table 6 Colorful Accent 1" w:uiPriority="51"/>
-    <w:lsdException w:name="List Table 7 Colorful Accent 1" w:uiPriority="52"/>
-    <w:lsdException w:name="List Table 1 Light Accent 2" w:uiPriority="46"/>
-    <w:lsdException w:name="List Table 2 Accent 2" w:uiPriority="47"/>
-    <w:lsdException w:name="List Table 3 Accent 2" w:uiPriority="48"/>
-    <w:lsdException w:name="List Table 4 Accent 2" w:uiPriority="49"/>
-    <w:lsdException w:name="List Table 5 Dark Accent 2" w:uiPriority="50"/>
-    <w:lsdException w:name="List Table 6 Colorful Accent 2" w:uiPriority="51"/>
-    <w:lsdException w:name="List Table 7 Colorful Accent 2" w:uiPriority="52"/>
-    <w:lsdException w:name="List Table 1 Light Accent 3" w:uiPriority="46"/>
-    <w:lsdException w:name="List Table 2 Accent 3" w:uiPriority="47"/>
-    <w:lsdException w:name="List Table 3 Accent 3" w:uiPriority="48"/>
-    <w:lsdException w:name="List Table 4 Accent 3" w:uiPriority="49"/>
-    <w:lsdException w:name="List Table 5 Dark Accent 3" w:uiPriority="50"/>
-    <w:lsdException w:name="List Table 6 Colorful Accent 3" w:uiPriority="51"/>
-    <w:lsdException w:name="List Table 7 Colorful Accent 3" w:uiPriority="52"/>
-    <w:lsdException w:name="List Table 1 Light Accent 4" w:uiPriority="46"/>
-    <w:lsdException w:name="List Table 2 Accent 4" w:uiPriority="47"/>
-    <w:lsdException w:name="List Table 3 Accent 4" w:uiPriority="48"/>
-    <w:lsdException w:name="List Table 4 Accent 4" w:uiPriority="49"/>
-    <w:lsdException w:name="List Table 5 Dark Accent 4" w:uiPriority="50"/>
-    <w:lsdException w:name="List Table 6 Colorful Accent 4" w:uiPriority="51"/>
-    <w:lsdException w:name="List Table 7 Colorful Accent 4" w:uiPriority="52"/>
-    <w:lsdException w:name="List Table 1 Light Accent 5" w:uiPriority="46"/>
-    <w:lsdException w:name="List Table 2 Accent 5" w:uiPriority="47"/>
-    <w:lsdException w:name="List Table 3 Accent 5" w:uiPriority="48"/>
-    <w:lsdException w:name="List Table 4 Accent 5" w:uiPriority="49"/>
-    <w:lsdException w:name="List Table 5 Dark Accent 5" w:uiPriority="50"/>
-    <w:lsdException w:name="List Table 6 Colorful Accent 5" w:uiPriority="51"/>
-    <w:lsdException w:name="List Table 7 Colorful Accent 5" w:uiPriority="52"/>
-    <w:lsdException w:name="List Table 1 Light Accent 6" w:uiPriority="46"/>
-    <w:lsdException w:name="List Table 2 Accent 6" w:uiPriority="47"/>
-    <w:lsdException w:name="List Table 3 Accent 6" w:uiPriority="48"/>
-    <w:lsdException w:name="List Table 4 Accent 6" w:uiPriority="49"/>
-    <w:lsdException w:name="List Table 5 Dark Accent 6" w:uiPriority="50"/>
-    <w:lsdException w:name="List Table 6 Colorful Accent 6" w:uiPriority="51"/>
-    <w:lsdException w:name="List Table 7 Colorful Accent 6" w:uiPriority="52"/>
+  <w:latentStyles w:defLockedState="0" w:defUIPriority="99" w:defSemiHidden="1" w:defUnhideWhenUsed="1" w:defQFormat="0" w:count="267">
+    <w:lsdException w:name="Normal" w:semiHidden="0" w:uiPriority="0" w:unhideWhenUsed="0" w:qFormat="1"/>
+    <w:lsdException w:name="heading 1" w:semiHidden="0" w:uiPriority="9" w:unhideWhenUsed="0" w:qFormat="1"/>
+    <w:lsdException w:name="heading 2" w:uiPriority="9" w:qFormat="1"/>
+    <w:lsdException w:name="heading 3" w:uiPriority="9" w:qFormat="1"/>
+    <w:lsdException w:name="heading 4" w:uiPriority="9" w:qFormat="1"/>
+    <w:lsdException w:name="heading 5" w:uiPriority="9" w:qFormat="1"/>
+    <w:lsdException w:name="heading 6" w:uiPriority="9" w:qFormat="1"/>
+    <w:lsdException w:name="heading 7" w:uiPriority="9" w:qFormat="1"/>
+    <w:lsdException w:name="heading 8" w:uiPriority="9" w:qFormat="1"/>
+    <w:lsdException w:name="heading 9" w:uiPriority="9" w:qFormat="1"/>
+    <w:lsdException w:name="toc 1" w:uiPriority="39"/>
+    <w:lsdException w:name="toc 2" w:uiPriority="39"/>
+    <w:lsdException w:name="toc 3" w:uiPriority="39"/>
+    <w:lsdException w:name="toc 4" w:uiPriority="39"/>
+    <w:lsdException w:name="toc 5" w:uiPriority="39"/>
+    <w:lsdException w:name="toc 6" w:uiPriority="39"/>
+    <w:lsdException w:name="toc 7" w:uiPriority="39"/>
+    <w:lsdException w:name="toc 8" w:uiPriority="39"/>
+    <w:lsdException w:name="toc 9" w:uiPriority="39"/>
+    <w:lsdException w:name="caption" w:uiPriority="35" w:qFormat="1"/>
+    <w:lsdException w:name="Title" w:semiHidden="0" w:uiPriority="10" w:unhideWhenUsed="0" w:qFormat="1"/>
+    <w:lsdException w:name="Default Paragraph Font" w:uiPriority="1"/>
+    <w:lsdException w:name="Subtitle" w:semiHidden="0" w:uiPriority="11" w:unhideWhenUsed="0" w:qFormat="1"/>
+    <w:lsdException w:name="Strong" w:semiHidden="0" w:uiPriority="22" w:unhideWhenUsed="0" w:qFormat="1"/>
+    <w:lsdException w:name="Emphasis" w:semiHidden="0" w:uiPriority="20" w:unhideWhenUsed="0" w:qFormat="1"/>
+    <w:lsdException w:name="Table Grid" w:semiHidden="0" w:uiPriority="39" w:unhideWhenUsed="0"/>
+    <w:lsdException w:name="Placeholder Text" w:unhideWhenUsed="0"/>
+    <w:lsdException w:name="No Spacing" w:semiHidden="0" w:uiPriority="1" w:unhideWhenUsed="0" w:qFormat="1"/>
+    <w:lsdException w:name="Light Shading" w:semiHidden="0" w:uiPriority="60" w:unhideWhenUsed="0"/>
+    <w:lsdException w:name="Light List" w:semiHidden="0" w:uiPriority="61" w:unhideWhenUsed="0"/>
+    <w:lsdException w:name="Light Grid" w:semiHidden="0" w:uiPriority="62" w:unhideWhenUsed="0"/>
+    <w:lsdException w:name="Medium Shading 1" w:semiHidden="0" w:uiPriority="63" w:unhideWhenUsed="0"/>
+    <w:lsdException w:name="Medium Shading 2" w:semiHidden="0" w:uiPriority="64" w:unhideWhenUsed="0"/>
+    <w:lsdException w:name="Medium List 1" w:semiHidden="0" w:uiPriority="65" w:unhideWhenUsed="0"/>
+    <w:lsdException w:name="Medium List 2" w:semiHidden="0" w:uiPriority="66" w:unhideWhenUsed="0"/>
+    <w:lsdException w:name="Medium Grid 1" w:semiHidden="0" w:uiPriority="67" w:unhideWhenUsed="0"/>
+    <w:lsdException w:name="Medium Grid 2" w:semiHidden="0" w:uiPriority="68" w:unhideWhenUsed="0"/>
+    <w:lsdException w:name="Medium Grid 3" w:semiHidden="0" w:uiPriority="69" w:unhideWhenUsed="0"/>
+    <w:lsdException w:name="Dark List" w:semiHidden="0" w:uiPriority="70" w:unhideWhenUsed="0"/>
+    <w:lsdException w:name="Colorful Shading" w:semiHidden="0" w:uiPriority="71" w:unhideWhenUsed="0"/>
+    <w:lsdException w:name="Colorful List" w:semiHidden="0" w:uiPriority="72" w:unhideWhenUsed="0"/>
+    <w:lsdException w:name="Colorful Grid" w:semiHidden="0" w:uiPriority="73" w:unhideWhenUsed="0"/>
+    <w:lsdException w:name="Light Shading Accent 1" w:semiHidden="0" w:uiPriority="60" w:unhideWhenUsed="0"/>
+    <w:lsdException w:name="Light List Accent 1" w:semiHidden="0" w:uiPriority="61" w:unhideWhenUsed="0"/>
+    <w:lsdException w:name="Light Grid Accent 1" w:semiHidden="0" w:uiPriority="62" w:unhideWhenUsed="0"/>
+    <w:lsdException w:name="Medium Shading 1 Accent 1" w:semiHidden="0" w:uiPriority="63" w:unhideWhenUsed="0"/>
+    <w:lsdException w:name="Medium Shading 2 Accent 1" w:semiHidden="0" w:uiPriority="64" w:unhideWhenUsed="0"/>
+    <w:lsdException w:name="Medium List 1 Accent 1" w:semiHidden="0" w:uiPriority="65" w:unhideWhenUsed="0"/>
+    <w:lsdException w:name="Revision" w:unhideWhenUsed="0"/>
+    <w:lsdException w:name="List Paragraph" w:semiHidden="0" w:uiPriority="34" w:unhideWhenUsed="0" w:qFormat="1"/>
+    <w:lsdException w:name="Quote" w:semiHidden="0" w:uiPriority="29" w:unhideWhenUsed="0" w:qFormat="1"/>
+    <w:lsdException w:name="Intense Quote" w:semiHidden="0" w:uiPriority="30" w:unhideWhenUsed="0" w:qFormat="1"/>
+    <w:lsdException w:name="Medium List 2 Accent 1" w:semiHidden="0" w:uiPriority="66" w:unhideWhenUsed="0"/>
+    <w:lsdException w:name="Medium Grid 1 Accent 1" w:semiHidden="0" w:uiPriority="67" w:unhideWhenUsed="0"/>
+    <w:lsdException w:name="Medium Grid 2 Accent 1" w:semiHidden="0" w:uiPriority="68" w:unhideWhenUsed="0"/>
+    <w:lsdException w:name="Medium Grid 3 Accent 1" w:semiHidden="0" w:uiPriority="69" w:unhideWhenUsed="0"/>
+    <w:lsdException w:name="Dark List Accent 1" w:semiHidden="0" w:uiPriority="70" w:unhideWhenUsed="0"/>
+    <w:lsdException w:name="Colorful Shading Accent 1" w:semiHidden="0" w:uiPriority="71" w:unhideWhenUsed="0"/>
+    <w:lsdException w:name="Colorful List Accent 1" w:semiHidden="0" w:uiPriority="72" w:unhideWhenUsed="0"/>
+    <w:lsdException w:name="Colorful Grid Accent 1" w:semiHidden="0" w:uiPriority="73" w:unhideWhenUsed="0"/>
+    <w:lsdException w:name="Light Shading Accent 2" w:semiHidden="0" w:uiPriority="60" w:unhideWhenUsed="0"/>
+    <w:lsdException w:name="Light List Accent 2" w:semiHidden="0" w:uiPriority="61" w:unhideWhenUsed="0"/>
+    <w:lsdException w:name="Light Grid Accent 2" w:semiHidden="0" w:uiPriority="62" w:unhideWhenUsed="0"/>
+    <w:lsdException w:name="Medium Shading 1 Accent 2" w:semiHidden="0" w:uiPriority="63" w:unhideWhenUsed="0"/>
+    <w:lsdException w:name="Medium Shading 2 Accent 2" w:semiHidden="0" w:uiPriority="64" w:unhideWhenUsed="0"/>
+    <w:lsdException w:name="Medium List 1 Accent 2" w:semiHidden="0" w:uiPriority="65" w:unhideWhenUsed="0"/>
+    <w:lsdException w:name="Medium List 2 Accent 2" w:semiHidden="0" w:uiPriority="66" w:unhideWhenUsed="0"/>
+    <w:lsdException w:name="Medium Grid 1 Accent 2" w:semiHidden="0" w:uiPriority="67" w:unhideWhenUsed="0"/>
+    <w:lsdException w:name="Medium Grid 2 Accent 2" w:semiHidden="0" w:uiPriority="68" w:unhideWhenUsed="0"/>
+    <w:lsdException w:name="Medium Grid 3 Accent 2" w:semiHidden="0" w:uiPriority="69" w:unhideWhenUsed="0"/>
+    <w:lsdException w:name="Dark List Accent 2" w:semiHidden="0" w:uiPriority="70" w:unhideWhenUsed="0"/>
+    <w:lsdException w:name="Colorful Shading Accent 2" w:semiHidden="0" w:uiPriority="71" w:unhideWhenUsed="0"/>
+    <w:lsdException w:name="Colorful List Accent 2" w:semiHidden="0" w:uiPriority="72" w:unhideWhenUsed="0"/>
+    <w:lsdException w:name="Colorful Grid Accent 2" w:semiHidden="0" w:uiPriority="73" w:unhideWhenUsed="0"/>
+    <w:lsdException w:name="Light Shading Accent 3" w:semiHidden="0" w:uiPriority="60" w:unhideWhenUsed="0"/>
+    <w:lsdException w:name="Light List Accent 3" w:semiHidden="0" w:uiPriority="61" w:unhideWhenUsed="0"/>
+    <w:lsdException w:name="Light Grid Accent 3" w:semiHidden="0" w:uiPriority="62" w:unhideWhenUsed="0"/>
+    <w:lsdException w:name="Medium Shading 1 Accent 3" w:semiHidden="0" w:uiPriority="63" w:unhideWhenUsed="0"/>
+    <w:lsdException w:name="Medium Shading 2 Accent 3" w:semiHidden="0" w:uiPriority="64" w:unhideWhenUsed="0"/>
+    <w:lsdException w:name="Medium List 1 Accent 3" w:semiHidden="0" w:uiPriority="65" w:unhideWhenUsed="0"/>
+    <w:lsdException w:name="Medium List 2 Accent 3" w:semiHidden="0" w:uiPriority="66" w:unhideWhenUsed="0"/>
+    <w:lsdException w:name="Medium Grid 1 Accent 3" w:semiHidden="0" w:uiPriority="67" w:unhideWhenUsed="0"/>
+    <w:lsdException w:name="Medium Grid 2 Accent 3" w:semiHidden="0" w:uiPriority="68" w:unhideWhenUsed="0"/>
+    <w:lsdException w:name="Medium Grid 3 Accent 3" w:semiHidden="0" w:uiPriority="69" w:unhideWhenUsed="0"/>
+    <w:lsdException w:name="Dark List Accent 3" w:semiHidden="0" w:uiPriority="70" w:unhideWhenUsed="0"/>
+    <w:lsdException w:name="Colorful Shading Accent 3" w:semiHidden="0" w:uiPriority="71" w:unhideWhenUsed="0"/>
+    <w:lsdException w:name="Colorful List Accent 3" w:semiHidden="0" w:uiPriority="72" w:unhideWhenUsed="0"/>
+    <w:lsdException w:name="Colorful Grid Accent 3" w:semiHidden="0" w:uiPriority="73" w:unhideWhenUsed="0"/>
+    <w:lsdException w:name="Light Shading Accent 4" w:semiHidden="0" w:uiPriority="60" w:unhideWhenUsed="0"/>
+    <w:lsdException w:name="Light List Accent 4" w:semiHidden="0" w:uiPriority="61" w:unhideWhenUsed="0"/>
+    <w:lsdException w:name="Light Grid Accent 4" w:semiHidden="0" w:uiPriority="62" w:unhideWhenUsed="0"/>
+    <w:lsdException w:name="Medium Shading 1 Accent 4" w:semiHidden="0" w:uiPriority="63" w:unhideWhenUsed="0"/>
+    <w:lsdException w:name="Medium Shading 2 Accent 4" w:semiHidden="0" w:uiPriority="64" w:unhideWhenUsed="0"/>
+    <w:lsdException w:name="Medium List 1 Accent 4" w:semiHidden="0" w:uiPriority="65" w:unhideWhenUsed="0"/>
+    <w:lsdException w:name="Medium List 2 Accent 4" w:semiHidden="0" w:uiPriority="66" w:unhideWhenUsed="0"/>
+    <w:lsdException w:name="Medium Grid 1 Accent 4" w:semiHidden="0" w:uiPriority="67" w:unhideWhenUsed="0"/>
+    <w:lsdException w:name="Medium Grid 2 Accent 4" w:semiHidden="0" w:uiPriority="68" w:unhideWhenUsed="0"/>
+    <w:lsdException w:name="Medium Grid 3 Accent 4" w:semiHidden="0" w:uiPriority="69" w:unhideWhenUsed="0"/>
+    <w:lsdException w:name="Dark List Accent 4" w:semiHidden="0" w:uiPriority="70" w:unhideWhenUsed="0"/>
+    <w:lsdException w:name="Colorful Shading Accent 4" w:semiHidden="0" w:uiPriority="71" w:unhideWhenUsed="0"/>
+    <w:lsdException w:name="Colorful List Accent 4" w:semiHidden="0" w:uiPriority="72" w:unhideWhenUsed="0"/>
+    <w:lsdException w:name="Colorful Grid Accent 4" w:semiHidden="0" w:uiPriority="73" w:unhideWhenUsed="0"/>
+    <w:lsdException w:name="Light Shading Accent 5" w:semiHidden="0" w:uiPriority="60" w:unhideWhenUsed="0"/>
+    <w:lsdException w:name="Light List Accent 5" w:semiHidden="0" w:uiPriority="61" w:unhideWhenUsed="0"/>
+    <w:lsdException w:name="Light Grid Accent 5" w:semiHidden="0" w:uiPriority="62" w:unhideWhenUsed="0"/>
+    <w:lsdException w:name="Medium Shading 1 Accent 5" w:semiHidden="0" w:uiPriority="63" w:unhideWhenUsed="0"/>
+    <w:lsdException w:name="Medium Shading 2 Accent 5" w:semiHidden="0" w:uiPriority="64" w:unhideWhenUsed="0"/>
+    <w:lsdException w:name="Medium List 1 Accent 5" w:semiHidden="0" w:uiPriority="65" w:unhideWhenUsed="0"/>
+    <w:lsdException w:name="Medium List 2 Accent 5" w:semiHidden="0" w:uiPriority="66" w:unhideWhenUsed="0"/>
+    <w:lsdException w:name="Medium Grid 1 Accent 5" w:semiHidden="0" w:uiPriority="67" w:unhideWhenUsed="0"/>
+    <w:lsdException w:name="Medium Grid 2 Accent 5" w:semiHidden="0" w:uiPriority="68" w:unhideWhenUsed="0"/>
+    <w:lsdException w:name="Medium Grid 3 Accent 5" w:semiHidden="0" w:uiPriority="69" w:unhideWhenUsed="0"/>
+    <w:lsdException w:name="Dark List Accent 5" w:semiHidden="0" w:uiPriority="70" w:unhideWhenUsed="0"/>
+    <w:lsdException w:name="Colorful Shading Accent 5" w:semiHidden="0" w:uiPriority="71" w:unhideWhenUsed="0"/>
+    <w:lsdException w:name="Colorful List Accent 5" w:semiHidden="0" w:uiPriority="72" w:unhideWhenUsed="0"/>
+    <w:lsdException w:name="Colorful Grid Accent 5" w:semiHidden="0" w:uiPriority="73" w:unhideWhenUsed="0"/>
+    <w:lsdException w:name="Light Shading Accent 6" w:semiHidden="0" w:uiPriority="60" w:unhideWhenUsed="0"/>
+    <w:lsdException w:name="Light List Accent 6" w:semiHidden="0" w:uiPriority="61" w:unhideWhenUsed="0"/>
+    <w:lsdException w:name="Light Grid Accent 6" w:semiHidden="0" w:uiPriority="62" w:unhideWhenUsed="0"/>
+    <w:lsdException w:name="Medium Shading 1 Accent 6" w:semiHidden="0" w:uiPriority="63" w:unhideWhenUsed="0"/>
+    <w:lsdException w:name="Medium Shading 2 Accent 6" w:semiHidden="0" w:uiPriority="64" w:unhideWhenUsed="0"/>
+    <w:lsdException w:name="Medium List 1 Accent 6" w:semiHidden="0" w:uiPriority="65" w:unhideWhenUsed="0"/>
+    <w:lsdException w:name="Medium List 2 Accent 6" w:semiHidden="0" w:uiPriority="66" w:unhideWhenUsed="0"/>
+    <w:lsdException w:name="Medium Grid 1 Accent 6" w:semiHidden="0" w:uiPriority="67" w:unhideWhenUsed="0"/>
+    <w:lsdException w:name="Medium Grid 2 Accent 6" w:semiHidden="0" w:uiPriority="68" w:unhideWhenUsed="0"/>
+    <w:lsdException w:name="Medium Grid 3 Accent 6" w:semiHidden="0" w:uiPriority="69" w:unhideWhenUsed="0"/>
+    <w:lsdException w:name="Dark List Accent 6" w:semiHidden="0" w:uiPriority="70" w:unhideWhenUsed="0"/>
+    <w:lsdException w:name="Colorful Shading Accent 6" w:semiHidden="0" w:uiPriority="71" w:unhideWhenUsed="0"/>
+    <w:lsdException w:name="Colorful List Accent 6" w:semiHidden="0" w:uiPriority="72" w:unhideWhenUsed="0"/>
+    <w:lsdException w:name="Colorful Grid Accent 6" w:semiHidden="0" w:uiPriority="73" w:unhideWhenUsed="0"/>
+    <w:lsdException w:name="Subtle Emphasis" w:semiHidden="0" w:uiPriority="19" w:unhideWhenUsed="0" w:qFormat="1"/>
+    <w:lsdException w:name="Intense Emphasis" w:semiHidden="0" w:uiPriority="21" w:unhideWhenUsed="0" w:qFormat="1"/>
+    <w:lsdException w:name="Subtle Reference" w:semiHidden="0" w:uiPriority="31" w:unhideWhenUsed="0" w:qFormat="1"/>
+    <w:lsdException w:name="Intense Reference" w:semiHidden="0" w:uiPriority="32" w:unhideWhenUsed="0" w:qFormat="1"/>
+    <w:lsdException w:name="Book Title" w:semiHidden="0" w:uiPriority="33" w:unhideWhenUsed="0" w:qFormat="1"/>
+    <w:lsdException w:name="Bibliography" w:uiPriority="37"/>
+    <w:lsdException w:name="TOC Heading" w:uiPriority="39" w:qFormat="1"/>
   </w:latentStyles>
   <w:style w:type="paragraph" w:default="1" w:styleId="Standaard">
     <w:name w:val="Normal"/>
     <w:qFormat/>
+    <w:rsid w:val="00874186"/>
   </w:style>
   <w:style w:type="paragraph" w:styleId="Kop2">
     <w:name w:val="heading 2"/>
@@ -771,6 +463,7 @@
     <w:uiPriority w:val="99"/>
     <w:semiHidden/>
     <w:unhideWhenUsed/>
+    <w:qFormat/>
     <w:tblPr>
       <w:tblInd w:w="0" w:type="dxa"/>
       <w:tblCellMar>
@@ -880,7 +573,7 @@
     </a:clrScheme>
     <a:fontScheme name="Kantoor">
       <a:majorFont>
-        <a:latin typeface="Calibri Light" panose="020F0302020204030204"/>
+        <a:latin typeface="Calibri Light"/>
         <a:ea typeface=""/>
         <a:cs typeface=""/>
         <a:font script="Jpan" typeface="ＭＳ ゴシック"/>
@@ -915,7 +608,7 @@
         <a:font script="Geor" typeface="Sylfaen"/>
       </a:majorFont>
       <a:minorFont>
-        <a:latin typeface="Calibri" panose="020F0502020204030204"/>
+        <a:latin typeface="Calibri"/>
         <a:ea typeface=""/>
         <a:cs typeface=""/>
         <a:font script="Jpan" typeface="ＭＳ 明朝"/>
@@ -1092,7 +785,7 @@
   <a:extraClrSchemeLst/>
   <a:extLst>
     <a:ext uri="{05A4C25C-085E-4340-85A3-A5531E510DB2}">
-      <thm15:themeFamily xmlns:thm15="http://schemas.microsoft.com/office/thememl/2012/main" name="Office Theme" id="{62F939B6-93AF-4DB8-9C6B-D6C7DFDC589F}" vid="{4A3C46E8-61CC-4603-A589-7422A47A8E4A}"/>
+      <thm15:themeFamily xmlns:thm15="http://schemas.microsoft.com/office/thememl/2012/main" xmlns="" name="Office Theme" id="{62F939B6-93AF-4DB8-9C6B-D6C7DFDC589F}" vid="{4A3C46E8-61CC-4603-A589-7422A47A8E4A}"/>
     </a:ext>
   </a:extLst>
 </a:theme>
